--- a/data/code_docs/realism/deterrence/Offense.docx
+++ b/data/code_docs/realism/deterrence/Offense.docx
@@ -6,12 +6,49 @@
       <w:pPr>
         <w:pStyle w:val="TextBody"/>
         <w:bidi w:val="0"/>
-        <w:spacing w:before="0" w:after="140"/>
+        <w:spacing w:before="113" w:after="113"/>
+        <w:ind w:left="113" w:right="113" w:hanging="0"/>
+        <w:jc w:val="left"/>
+        <w:rPr>
+          <w:highlight w:val="lightGray"/>
+        </w:rPr>
+      </w:pPr>
+      <w:r>
+        <w:rPr>
+          <w:highlight w:val="lightGray"/>
+        </w:rPr>
+        <w:t>Files\\2011 Case Study\\Primary Sources_Policy_Strategies\\2010_national_security_strategy - § 1 reference coded [ 0.03% Coverage]</w:t>
+      </w:r>
+    </w:p>
+    <w:p>
+      <w:pPr>
+        <w:pStyle w:val="TextBody"/>
+        <w:bidi w:val="0"/>
+        <w:spacing w:before="113" w:after="113"/>
+        <w:ind w:left="113" w:right="113" w:hanging="0"/>
+        <w:jc w:val="left"/>
+        <w:rPr>
+          <w:highlight w:val="lightGray"/>
+        </w:rPr>
+      </w:pPr>
+      <w:r>
+        <w:rPr>
+          <w:highlight w:val="lightGray"/>
+        </w:rPr>
+        <w:t>Reference 1 - 0.03% Coverage</w:t>
+      </w:r>
+    </w:p>
+    <w:p>
+      <w:pPr>
+        <w:pStyle w:val="TextBody"/>
+        <w:bidi w:val="0"/>
+        <w:spacing w:before="0" w:after="0"/>
         <w:jc w:val="left"/>
         <w:rPr/>
       </w:pPr>
       <w:r>
         <w:rPr/>
+        <w:t>make certain that regional adversaries gain no advantages from their acquisition of new, offensive military capabilities</w:t>
       </w:r>
     </w:p>
     <w:sectPr>
